--- a/storage/template/permohonan_rumija.docx
+++ b/storage/template/permohonan_rumija.docx
@@ -1,6 +1,6 @@
 
 <file path=word/document.xml><?xml version="1.0" encoding="utf-8"?>
-<w:document xmlns:wpc="http://schemas.microsoft.com/office/word/2010/wordprocessingCanvas" xmlns:cx="http://schemas.microsoft.com/office/drawing/2014/chartex" xmlns:cx1="http://schemas.microsoft.com/office/drawing/2015/9/8/chartex" xmlns:cx2="http://schemas.microsoft.com/office/drawing/2015/10/21/chartex" xmlns:cx3="http://schemas.microsoft.com/office/drawing/2016/5/9/chartex" xmlns:cx4="http://schemas.microsoft.com/office/drawing/2016/5/10/chartex" xmlns:cx5="http://schemas.microsoft.com/office/drawing/2016/5/11/chartex" xmlns:cx6="http://schemas.microsoft.com/office/drawing/2016/5/12/chartex" xmlns:cx7="http://schemas.microsoft.com/office/drawing/2016/5/13/chartex" xmlns:cx8="http://schemas.microsoft.com/office/drawing/2016/5/14/chartex" xmlns:mc="http://schemas.openxmlformats.org/markup-compatibility/2006" xmlns:aink="http://schemas.microsoft.com/office/drawing/2016/ink" xmlns:am3d="http://schemas.microsoft.com/office/drawing/2017/model3d" xmlns:o="urn:schemas-microsoft-com:office:office" xmlns:r="http://schemas.openxmlformats.org/officeDocument/2006/relationships" xmlns:m="http://schemas.openxmlformats.org/officeDocument/2006/math" xmlns:v="urn:schemas-microsoft-com:vml" xmlns:wp14="http://schemas.microsoft.com/office/word/2010/wordprocessingDrawing" xmlns:wp="http://schemas.openxmlformats.org/drawingml/2006/wordprocessingDrawing" xmlns:w10="urn:schemas-microsoft-com:office:word" xmlns:w="http://schemas.openxmlformats.org/wordprocessingml/2006/main" xmlns:w14="http://schemas.microsoft.com/office/word/2010/wordml" xmlns:w15="http://schemas.microsoft.com/office/word/2012/wordml" xmlns:w16cex="http://schemas.microsoft.com/office/word/2018/wordml/cex" xmlns:w16cid="http://schemas.microsoft.com/office/word/2016/wordml/cid" xmlns:w16="http://schemas.microsoft.com/office/word/2018/wordml" xmlns:w16sdtdh="http://schemas.microsoft.com/office/word/2020/wordml/sdtdatahash" xmlns:w16se="http://schemas.microsoft.com/office/word/2015/wordml/symex" xmlns:wpg="http://schemas.microsoft.com/office/word/2010/wordprocessingGroup" xmlns:wpi="http://schemas.microsoft.com/office/word/2010/wordprocessingInk" xmlns:wne="http://schemas.microsoft.com/office/word/2006/wordml" xmlns:wps="http://schemas.microsoft.com/office/word/2010/wordprocessingShape" mc:Ignorable="w14 w15 w16se w16cid w16 w16cex w16sdtdh wp14">
+<w:document xmlns:wpc="http://schemas.microsoft.com/office/word/2010/wordprocessingCanvas" xmlns:cx="http://schemas.microsoft.com/office/drawing/2014/chartex" xmlns:cx1="http://schemas.microsoft.com/office/drawing/2015/9/8/chartex" xmlns:cx2="http://schemas.microsoft.com/office/drawing/2015/10/21/chartex" xmlns:cx3="http://schemas.microsoft.com/office/drawing/2016/5/9/chartex" xmlns:cx4="http://schemas.microsoft.com/office/drawing/2016/5/10/chartex" xmlns:cx5="http://schemas.microsoft.com/office/drawing/2016/5/11/chartex" xmlns:cx6="http://schemas.microsoft.com/office/drawing/2016/5/12/chartex" xmlns:cx7="http://schemas.microsoft.com/office/drawing/2016/5/13/chartex" xmlns:cx8="http://schemas.microsoft.com/office/drawing/2016/5/14/chartex" xmlns:mc="http://schemas.openxmlformats.org/markup-compatibility/2006" xmlns:aink="http://schemas.microsoft.com/office/drawing/2016/ink" xmlns:am3d="http://schemas.microsoft.com/office/drawing/2017/model3d" xmlns:o="urn:schemas-microsoft-com:office:office" xmlns:oel="http://schemas.microsoft.com/office/2019/extlst" xmlns:r="http://schemas.openxmlformats.org/officeDocument/2006/relationships" xmlns:m="http://schemas.openxmlformats.org/officeDocument/2006/math" xmlns:v="urn:schemas-microsoft-com:vml" xmlns:wp14="http://schemas.microsoft.com/office/word/2010/wordprocessingDrawing" xmlns:wp="http://schemas.openxmlformats.org/drawingml/2006/wordprocessingDrawing" xmlns:w10="urn:schemas-microsoft-com:office:word" xmlns:w="http://schemas.openxmlformats.org/wordprocessingml/2006/main" xmlns:w14="http://schemas.microsoft.com/office/word/2010/wordml" xmlns:w15="http://schemas.microsoft.com/office/word/2012/wordml" xmlns:w16cex="http://schemas.microsoft.com/office/word/2018/wordml/cex" xmlns:w16cid="http://schemas.microsoft.com/office/word/2016/wordml/cid" xmlns:w16="http://schemas.microsoft.com/office/word/2018/wordml" xmlns:w16sdtdh="http://schemas.microsoft.com/office/word/2020/wordml/sdtdatahash" xmlns:w16se="http://schemas.microsoft.com/office/word/2015/wordml/symex" xmlns:wpg="http://schemas.microsoft.com/office/word/2010/wordprocessingGroup" xmlns:wpi="http://schemas.microsoft.com/office/word/2010/wordprocessingInk" xmlns:wne="http://schemas.microsoft.com/office/word/2006/wordml" xmlns:wps="http://schemas.microsoft.com/office/word/2010/wordprocessingShape" mc:Ignorable="w14 w15 w16se w16cid w16 w16cex w16sdtdh wp14">
   <w:body>
     <w:p>
       <w:pPr>
@@ -333,15 +333,7 @@
       </w:r>
       <w:proofErr w:type="spellEnd"/>
       <w:r>
-        <w:t xml:space="preserve"> Satu </w:t>
-      </w:r>
-      <w:proofErr w:type="spellStart"/>
-      <w:r>
-        <w:t>Pintu</w:t>
-      </w:r>
-      <w:proofErr w:type="spellEnd"/>
-      <w:r>
-        <w:t xml:space="preserve"> </w:t>
+        <w:t xml:space="preserve"> Satu Pintu </w:t>
       </w:r>
       <w:proofErr w:type="spellStart"/>
       <w:r>
@@ -349,15 +341,7 @@
       </w:r>
       <w:proofErr w:type="spellEnd"/>
       <w:r>
-        <w:t xml:space="preserve"> </w:t>
-      </w:r>
-      <w:proofErr w:type="spellStart"/>
-      <w:r>
-        <w:t>Jawa</w:t>
-      </w:r>
-      <w:proofErr w:type="spellEnd"/>
-      <w:r>
-        <w:t xml:space="preserve"> Barat </w:t>
+        <w:t xml:space="preserve"> Jawa Barat </w:t>
       </w:r>
       <w:proofErr w:type="spellStart"/>
       <w:r>
@@ -405,15 +389,7 @@
       </w:r>
       <w:proofErr w:type="spellEnd"/>
       <w:r>
-        <w:t xml:space="preserve"> Dinas Bina </w:t>
-      </w:r>
-      <w:proofErr w:type="spellStart"/>
-      <w:r>
-        <w:t>Marga</w:t>
-      </w:r>
-      <w:proofErr w:type="spellEnd"/>
-      <w:r>
-        <w:t xml:space="preserve"> dan </w:t>
+        <w:t xml:space="preserve"> Dinas Bina Marga dan </w:t>
       </w:r>
       <w:proofErr w:type="spellStart"/>
       <w:r>
@@ -429,15 +405,7 @@
       </w:r>
       <w:proofErr w:type="spellEnd"/>
       <w:r>
-        <w:t xml:space="preserve"> </w:t>
-      </w:r>
-      <w:proofErr w:type="spellStart"/>
-      <w:r>
-        <w:t>Jawa</w:t>
-      </w:r>
-      <w:proofErr w:type="spellEnd"/>
-      <w:r>
-        <w:t xml:space="preserve"> Barat nomor.503/222/PP </w:t>
+        <w:t xml:space="preserve"> Jawa Barat nomor.503/222/PP </w:t>
       </w:r>
       <w:proofErr w:type="spellStart"/>
       <w:r>
@@ -453,13 +421,16 @@
       </w:r>
       <w:proofErr w:type="spellEnd"/>
       <w:r>
-        <w:t xml:space="preserve"> </w:t>
-      </w:r>
-      <w:proofErr w:type="gramStart"/>
-      <w:r>
-        <w:t>2015,perihal</w:t>
-      </w:r>
-      <w:proofErr w:type="gramEnd"/>
+        <w:t xml:space="preserve"> 2015,</w:t>
+      </w:r>
+      <w:r>
+        <w:t xml:space="preserve"> </w:t>
+      </w:r>
+      <w:proofErr w:type="spellStart"/>
+      <w:r>
+        <w:t>perihal</w:t>
+      </w:r>
+      <w:proofErr w:type="spellEnd"/>
       <w:r>
         <w:t xml:space="preserve"> Tim Teknis </w:t>
       </w:r>
@@ -473,7 +444,18 @@
       </w:r>
       <w:proofErr w:type="spellStart"/>
       <w:r>
-        <w:t>Perijinan,bersama</w:t>
+        <w:t>Perijinan</w:t>
+      </w:r>
+      <w:proofErr w:type="spellEnd"/>
+      <w:r>
+        <w:t>,</w:t>
+      </w:r>
+      <w:r>
+        <w:t xml:space="preserve"> </w:t>
+      </w:r>
+      <w:proofErr w:type="spellStart"/>
+      <w:r>
+        <w:t>bersama</w:t>
       </w:r>
       <w:proofErr w:type="spellEnd"/>
       <w:r>
@@ -517,7 +499,7 @@
       </w:r>
       <w:proofErr w:type="spellEnd"/>
       <w:r>
-        <w:t xml:space="preserve"> :</w:t>
+        <w:t>:</w:t>
       </w:r>
     </w:p>
     <w:p/>
@@ -726,13 +708,8 @@
             <w:tcW w:w="2515" w:type="dxa"/>
           </w:tcPr>
           <w:p>
-            <w:proofErr w:type="spellStart"/>
-            <w:r>
-              <w:t>Jenis</w:t>
-            </w:r>
-            <w:proofErr w:type="spellEnd"/>
-            <w:r>
-              <w:t xml:space="preserve"> </w:t>
+            <w:r>
+              <w:t xml:space="preserve">Jenis </w:t>
             </w:r>
             <w:proofErr w:type="spellStart"/>
             <w:r>
@@ -923,15 +900,7 @@
       </w:r>
       <w:proofErr w:type="spellEnd"/>
       <w:r>
-        <w:t xml:space="preserve"> Bina </w:t>
-      </w:r>
-      <w:proofErr w:type="spellStart"/>
-      <w:r>
-        <w:t>Marga</w:t>
-      </w:r>
-      <w:proofErr w:type="spellEnd"/>
-      <w:r>
-        <w:t xml:space="preserve"> </w:t>
+        <w:t xml:space="preserve"> Bina Marga </w:t>
       </w:r>
       <w:proofErr w:type="spellStart"/>
       <w:r>
@@ -1134,9 +1103,31 @@
                                 <w:p>
                                   <w:proofErr w:type="spellStart"/>
                                   <w:r>
-                                    <w:t>Ditandatanganisecaraelektronikoleh:</w:t>
+                                    <w:t>Ditandatangani</w:t>
                                   </w:r>
                                   <w:proofErr w:type="spellEnd"/>
+                                  <w:r>
+                                    <w:t xml:space="preserve"> </w:t>
+                                  </w:r>
+                                  <w:proofErr w:type="spellStart"/>
+                                  <w:r>
+                                    <w:t>secara</w:t>
+                                  </w:r>
+                                  <w:proofErr w:type="spellEnd"/>
+                                  <w:r>
+                                    <w:t xml:space="preserve"> </w:t>
+                                  </w:r>
+                                  <w:proofErr w:type="spellStart"/>
+                                  <w:r>
+                                    <w:t>elektronik</w:t>
+                                  </w:r>
+                                  <w:proofErr w:type="spellEnd"/>
+                                  <w:r>
+                                    <w:t xml:space="preserve"> </w:t>
+                                  </w:r>
+                                  <w:r>
+                                    <w:t>oleh:</w:t>
+                                  </w:r>
                                 </w:p>
                                 <w:p>
                                   <w:r>
@@ -1192,7 +1183,7 @@
                 <v:stroke joinstyle="miter"/>
                 <v:path gradientshapeok="t" o:connecttype="rect"/>
               </v:shapetype>
-              <v:shape id="Text Box 2" o:spid="_x0000_s1026" type="#_x0000_t202" style="position:absolute;margin-left:132.75pt;margin-top:21.75pt;width:343.1pt;height:175.5pt;z-index:251658240;visibility:visible;mso-wrap-style:square;mso-width-percent:0;mso-height-percent:0;mso-wrap-distance-left:9pt;mso-wrap-distance-top:0;mso-wrap-distance-right:9pt;mso-wrap-distance-bottom:0;mso-position-horizontal:absolute;mso-position-horizontal-relative:text;mso-position-vertical:absolute;mso-position-vertical-relative:text;mso-width-percent:0;mso-height-percent:0;mso-width-relative:page;mso-height-relative:page;v-text-anchor:top" o:gfxdata="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" stroked="f">
+              <v:shape id="Text Box 2" o:spid="_x0000_s1026" type="#_x0000_t202" style="position:absolute;margin-left:132.75pt;margin-top:21.75pt;width:343.1pt;height:175.5pt;z-index:251658240;visibility:visible;mso-wrap-style:square;mso-width-percent:0;mso-height-percent:0;mso-wrap-distance-left:9pt;mso-wrap-distance-top:0;mso-wrap-distance-right:9pt;mso-wrap-distance-bottom:0;mso-position-horizontal:absolute;mso-position-horizontal-relative:text;mso-position-vertical:absolute;mso-position-vertical-relative:text;mso-width-percent:0;mso-height-percent:0;mso-width-relative:page;mso-height-relative:page;v-text-anchor:top" o:gfxdata="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" stroked="f">
                 <v:textbox>
                   <w:txbxContent>
                     <w:p>
@@ -1292,9 +1283,31 @@
                           <w:p>
                             <w:proofErr w:type="spellStart"/>
                             <w:r>
-                              <w:t>Ditandatanganisecaraelektronikoleh:</w:t>
+                              <w:t>Ditandatangani</w:t>
                             </w:r>
                             <w:proofErr w:type="spellEnd"/>
+                            <w:r>
+                              <w:t xml:space="preserve"> </w:t>
+                            </w:r>
+                            <w:proofErr w:type="spellStart"/>
+                            <w:r>
+                              <w:t>secara</w:t>
+                            </w:r>
+                            <w:proofErr w:type="spellEnd"/>
+                            <w:r>
+                              <w:t xml:space="preserve"> </w:t>
+                            </w:r>
+                            <w:proofErr w:type="spellStart"/>
+                            <w:r>
+                              <w:t>elektronik</w:t>
+                            </w:r>
+                            <w:proofErr w:type="spellEnd"/>
+                            <w:r>
+                              <w:t xml:space="preserve"> </w:t>
+                            </w:r>
+                            <w:r>
+                              <w:t>oleh:</w:t>
+                            </w:r>
                           </w:p>
                           <w:p>
                             <w:r>
@@ -1335,13 +1348,8 @@
           </mc:Fallback>
         </mc:AlternateContent>
       </w:r>
-      <w:proofErr w:type="spellStart"/>
-      <w:r>
-        <w:t>Demikian</w:t>
-      </w:r>
-      <w:proofErr w:type="spellEnd"/>
-      <w:r>
-        <w:t xml:space="preserve"> </w:t>
+      <w:r>
+        <w:t xml:space="preserve">Demikian </w:t>
       </w:r>
       <w:proofErr w:type="spellStart"/>
       <w:r>
@@ -1410,15 +1418,7 @@
       </w:r>
       <w:proofErr w:type="spellEnd"/>
       <w:r>
-        <w:t xml:space="preserve"> Dinas Bina </w:t>
-      </w:r>
-      <w:proofErr w:type="spellStart"/>
-      <w:r>
-        <w:t>Marga</w:t>
-      </w:r>
-      <w:proofErr w:type="spellEnd"/>
-      <w:r>
-        <w:t xml:space="preserve"> Dan </w:t>
+        <w:t xml:space="preserve"> Dinas Bina Marga Dan </w:t>
       </w:r>
       <w:proofErr w:type="spellStart"/>
       <w:r>
@@ -1434,15 +1434,7 @@
       </w:r>
       <w:proofErr w:type="spellEnd"/>
       <w:r>
-        <w:t xml:space="preserve"> </w:t>
-      </w:r>
-      <w:proofErr w:type="spellStart"/>
-      <w:r>
-        <w:t>Jawa</w:t>
-      </w:r>
-      <w:proofErr w:type="spellEnd"/>
-      <w:r>
-        <w:t xml:space="preserve"> Barat di Bandung</w:t>
+        <w:t xml:space="preserve"> Jawa Barat di Bandung</w:t>
       </w:r>
     </w:p>
     <w:p/>
@@ -1459,7 +1451,7 @@
 </file>
 
 <file path=word/endnotes.xml><?xml version="1.0" encoding="utf-8"?>
-<w:endnotes xmlns:wpc="http://schemas.microsoft.com/office/word/2010/wordprocessingCanvas" xmlns:cx="http://schemas.microsoft.com/office/drawing/2014/chartex" xmlns:cx1="http://schemas.microsoft.com/office/drawing/2015/9/8/chartex" xmlns:cx2="http://schemas.microsoft.com/office/drawing/2015/10/21/chartex" xmlns:cx3="http://schemas.microsoft.com/office/drawing/2016/5/9/chartex" xmlns:cx4="http://schemas.microsoft.com/office/drawing/2016/5/10/chartex" xmlns:cx5="http://schemas.microsoft.com/office/drawing/2016/5/11/chartex" xmlns:cx6="http://schemas.microsoft.com/office/drawing/2016/5/12/chartex" xmlns:cx7="http://schemas.microsoft.com/office/drawing/2016/5/13/chartex" xmlns:cx8="http://schemas.microsoft.com/office/drawing/2016/5/14/chartex" xmlns:mc="http://schemas.openxmlformats.org/markup-compatibility/2006" xmlns:aink="http://schemas.microsoft.com/office/drawing/2016/ink" xmlns:am3d="http://schemas.microsoft.com/office/drawing/2017/model3d" xmlns:o="urn:schemas-microsoft-com:office:office" xmlns:r="http://schemas.openxmlformats.org/officeDocument/2006/relationships" xmlns:m="http://schemas.openxmlformats.org/officeDocument/2006/math" xmlns:v="urn:schemas-microsoft-com:vml" xmlns:wp14="http://schemas.microsoft.com/office/word/2010/wordprocessingDrawing" xmlns:wp="http://schemas.openxmlformats.org/drawingml/2006/wordprocessingDrawing" xmlns:w10="urn:schemas-microsoft-com:office:word" xmlns:w="http://schemas.openxmlformats.org/wordprocessingml/2006/main" xmlns:w14="http://schemas.microsoft.com/office/word/2010/wordml" xmlns:w15="http://schemas.microsoft.com/office/word/2012/wordml" xmlns:w16cex="http://schemas.microsoft.com/office/word/2018/wordml/cex" xmlns:w16cid="http://schemas.microsoft.com/office/word/2016/wordml/cid" xmlns:w16="http://schemas.microsoft.com/office/word/2018/wordml" xmlns:w16sdtdh="http://schemas.microsoft.com/office/word/2020/wordml/sdtdatahash" xmlns:w16se="http://schemas.microsoft.com/office/word/2015/wordml/symex" xmlns:wpg="http://schemas.microsoft.com/office/word/2010/wordprocessingGroup" xmlns:wpi="http://schemas.microsoft.com/office/word/2010/wordprocessingInk" xmlns:wne="http://schemas.microsoft.com/office/word/2006/wordml" xmlns:wps="http://schemas.microsoft.com/office/word/2010/wordprocessingShape" mc:Ignorable="w14 w15 w16se w16cid w16 w16cex w16sdtdh wp14">
+<w:endnotes xmlns:wpc="http://schemas.microsoft.com/office/word/2010/wordprocessingCanvas" xmlns:cx="http://schemas.microsoft.com/office/drawing/2014/chartex" xmlns:cx1="http://schemas.microsoft.com/office/drawing/2015/9/8/chartex" xmlns:cx2="http://schemas.microsoft.com/office/drawing/2015/10/21/chartex" xmlns:cx3="http://schemas.microsoft.com/office/drawing/2016/5/9/chartex" xmlns:cx4="http://schemas.microsoft.com/office/drawing/2016/5/10/chartex" xmlns:cx5="http://schemas.microsoft.com/office/drawing/2016/5/11/chartex" xmlns:cx6="http://schemas.microsoft.com/office/drawing/2016/5/12/chartex" xmlns:cx7="http://schemas.microsoft.com/office/drawing/2016/5/13/chartex" xmlns:cx8="http://schemas.microsoft.com/office/drawing/2016/5/14/chartex" xmlns:mc="http://schemas.openxmlformats.org/markup-compatibility/2006" xmlns:aink="http://schemas.microsoft.com/office/drawing/2016/ink" xmlns:am3d="http://schemas.microsoft.com/office/drawing/2017/model3d" xmlns:o="urn:schemas-microsoft-com:office:office" xmlns:oel="http://schemas.microsoft.com/office/2019/extlst" xmlns:r="http://schemas.openxmlformats.org/officeDocument/2006/relationships" xmlns:m="http://schemas.openxmlformats.org/officeDocument/2006/math" xmlns:v="urn:schemas-microsoft-com:vml" xmlns:wp14="http://schemas.microsoft.com/office/word/2010/wordprocessingDrawing" xmlns:wp="http://schemas.openxmlformats.org/drawingml/2006/wordprocessingDrawing" xmlns:w10="urn:schemas-microsoft-com:office:word" xmlns:w="http://schemas.openxmlformats.org/wordprocessingml/2006/main" xmlns:w14="http://schemas.microsoft.com/office/word/2010/wordml" xmlns:w15="http://schemas.microsoft.com/office/word/2012/wordml" xmlns:w16cex="http://schemas.microsoft.com/office/word/2018/wordml/cex" xmlns:w16cid="http://schemas.microsoft.com/office/word/2016/wordml/cid" xmlns:w16="http://schemas.microsoft.com/office/word/2018/wordml" xmlns:w16sdtdh="http://schemas.microsoft.com/office/word/2020/wordml/sdtdatahash" xmlns:w16se="http://schemas.microsoft.com/office/word/2015/wordml/symex" xmlns:wpg="http://schemas.microsoft.com/office/word/2010/wordprocessingGroup" xmlns:wpi="http://schemas.microsoft.com/office/word/2010/wordprocessingInk" xmlns:wne="http://schemas.microsoft.com/office/word/2006/wordml" xmlns:wps="http://schemas.microsoft.com/office/word/2010/wordprocessingShape" mc:Ignorable="w14 w15 w16se w16cid w16 w16cex w16sdtdh wp14">
   <w:endnote w:type="separator" w:id="-1">
     <w:p>
       <w:r>
@@ -1478,7 +1470,7 @@
 </file>
 
 <file path=word/footnotes.xml><?xml version="1.0" encoding="utf-8"?>
-<w:footnotes xmlns:wpc="http://schemas.microsoft.com/office/word/2010/wordprocessingCanvas" xmlns:cx="http://schemas.microsoft.com/office/drawing/2014/chartex" xmlns:cx1="http://schemas.microsoft.com/office/drawing/2015/9/8/chartex" xmlns:cx2="http://schemas.microsoft.com/office/drawing/2015/10/21/chartex" xmlns:cx3="http://schemas.microsoft.com/office/drawing/2016/5/9/chartex" xmlns:cx4="http://schemas.microsoft.com/office/drawing/2016/5/10/chartex" xmlns:cx5="http://schemas.microsoft.com/office/drawing/2016/5/11/chartex" xmlns:cx6="http://schemas.microsoft.com/office/drawing/2016/5/12/chartex" xmlns:cx7="http://schemas.microsoft.com/office/drawing/2016/5/13/chartex" xmlns:cx8="http://schemas.microsoft.com/office/drawing/2016/5/14/chartex" xmlns:mc="http://schemas.openxmlformats.org/markup-compatibility/2006" xmlns:aink="http://schemas.microsoft.com/office/drawing/2016/ink" xmlns:am3d="http://schemas.microsoft.com/office/drawing/2017/model3d" xmlns:o="urn:schemas-microsoft-com:office:office" xmlns:r="http://schemas.openxmlformats.org/officeDocument/2006/relationships" xmlns:m="http://schemas.openxmlformats.org/officeDocument/2006/math" xmlns:v="urn:schemas-microsoft-com:vml" xmlns:wp14="http://schemas.microsoft.com/office/word/2010/wordprocessingDrawing" xmlns:wp="http://schemas.openxmlformats.org/drawingml/2006/wordprocessingDrawing" xmlns:w10="urn:schemas-microsoft-com:office:word" xmlns:w="http://schemas.openxmlformats.org/wordprocessingml/2006/main" xmlns:w14="http://schemas.microsoft.com/office/word/2010/wordml" xmlns:w15="http://schemas.microsoft.com/office/word/2012/wordml" xmlns:w16cex="http://schemas.microsoft.com/office/word/2018/wordml/cex" xmlns:w16cid="http://schemas.microsoft.com/office/word/2016/wordml/cid" xmlns:w16="http://schemas.microsoft.com/office/word/2018/wordml" xmlns:w16sdtdh="http://schemas.microsoft.com/office/word/2020/wordml/sdtdatahash" xmlns:w16se="http://schemas.microsoft.com/office/word/2015/wordml/symex" xmlns:wpg="http://schemas.microsoft.com/office/word/2010/wordprocessingGroup" xmlns:wpi="http://schemas.microsoft.com/office/word/2010/wordprocessingInk" xmlns:wne="http://schemas.microsoft.com/office/word/2006/wordml" xmlns:wps="http://schemas.microsoft.com/office/word/2010/wordprocessingShape" mc:Ignorable="w14 w15 w16se w16cid w16 w16cex w16sdtdh wp14">
+<w:footnotes xmlns:wpc="http://schemas.microsoft.com/office/word/2010/wordprocessingCanvas" xmlns:cx="http://schemas.microsoft.com/office/drawing/2014/chartex" xmlns:cx1="http://schemas.microsoft.com/office/drawing/2015/9/8/chartex" xmlns:cx2="http://schemas.microsoft.com/office/drawing/2015/10/21/chartex" xmlns:cx3="http://schemas.microsoft.com/office/drawing/2016/5/9/chartex" xmlns:cx4="http://schemas.microsoft.com/office/drawing/2016/5/10/chartex" xmlns:cx5="http://schemas.microsoft.com/office/drawing/2016/5/11/chartex" xmlns:cx6="http://schemas.microsoft.com/office/drawing/2016/5/12/chartex" xmlns:cx7="http://schemas.microsoft.com/office/drawing/2016/5/13/chartex" xmlns:cx8="http://schemas.microsoft.com/office/drawing/2016/5/14/chartex" xmlns:mc="http://schemas.openxmlformats.org/markup-compatibility/2006" xmlns:aink="http://schemas.microsoft.com/office/drawing/2016/ink" xmlns:am3d="http://schemas.microsoft.com/office/drawing/2017/model3d" xmlns:o="urn:schemas-microsoft-com:office:office" xmlns:oel="http://schemas.microsoft.com/office/2019/extlst" xmlns:r="http://schemas.openxmlformats.org/officeDocument/2006/relationships" xmlns:m="http://schemas.openxmlformats.org/officeDocument/2006/math" xmlns:v="urn:schemas-microsoft-com:vml" xmlns:wp14="http://schemas.microsoft.com/office/word/2010/wordprocessingDrawing" xmlns:wp="http://schemas.openxmlformats.org/drawingml/2006/wordprocessingDrawing" xmlns:w10="urn:schemas-microsoft-com:office:word" xmlns:w="http://schemas.openxmlformats.org/wordprocessingml/2006/main" xmlns:w14="http://schemas.microsoft.com/office/word/2010/wordml" xmlns:w15="http://schemas.microsoft.com/office/word/2012/wordml" xmlns:w16cex="http://schemas.microsoft.com/office/word/2018/wordml/cex" xmlns:w16cid="http://schemas.microsoft.com/office/word/2016/wordml/cid" xmlns:w16="http://schemas.microsoft.com/office/word/2018/wordml" xmlns:w16sdtdh="http://schemas.microsoft.com/office/word/2020/wordml/sdtdatahash" xmlns:w16se="http://schemas.microsoft.com/office/word/2015/wordml/symex" xmlns:wpg="http://schemas.microsoft.com/office/word/2010/wordprocessingGroup" xmlns:wpi="http://schemas.microsoft.com/office/word/2010/wordprocessingInk" xmlns:wne="http://schemas.microsoft.com/office/word/2006/wordml" xmlns:wps="http://schemas.microsoft.com/office/word/2010/wordprocessingShape" mc:Ignorable="w14 w15 w16se w16cid w16 w16cex w16sdtdh wp14">
   <w:footnote w:type="separator" w:id="-1">
     <w:p>
       <w:r>
@@ -1497,7 +1489,7 @@
 </file>
 
 <file path=word/header1.xml><?xml version="1.0" encoding="utf-8"?>
-<w:hdr xmlns:wpc="http://schemas.microsoft.com/office/word/2010/wordprocessingCanvas" xmlns:cx="http://schemas.microsoft.com/office/drawing/2014/chartex" xmlns:cx1="http://schemas.microsoft.com/office/drawing/2015/9/8/chartex" xmlns:cx2="http://schemas.microsoft.com/office/drawing/2015/10/21/chartex" xmlns:cx3="http://schemas.microsoft.com/office/drawing/2016/5/9/chartex" xmlns:cx4="http://schemas.microsoft.com/office/drawing/2016/5/10/chartex" xmlns:cx5="http://schemas.microsoft.com/office/drawing/2016/5/11/chartex" xmlns:cx6="http://schemas.microsoft.com/office/drawing/2016/5/12/chartex" xmlns:cx7="http://schemas.microsoft.com/office/drawing/2016/5/13/chartex" xmlns:cx8="http://schemas.microsoft.com/office/drawing/2016/5/14/chartex" xmlns:mc="http://schemas.openxmlformats.org/markup-compatibility/2006" xmlns:aink="http://schemas.microsoft.com/office/drawing/2016/ink" xmlns:am3d="http://schemas.microsoft.com/office/drawing/2017/model3d" xmlns:o="urn:schemas-microsoft-com:office:office" xmlns:r="http://schemas.openxmlformats.org/officeDocument/2006/relationships" xmlns:m="http://schemas.openxmlformats.org/officeDocument/2006/math" xmlns:v="urn:schemas-microsoft-com:vml" xmlns:wp14="http://schemas.microsoft.com/office/word/2010/wordprocessingDrawing" xmlns:wp="http://schemas.openxmlformats.org/drawingml/2006/wordprocessingDrawing" xmlns:w10="urn:schemas-microsoft-com:office:word" xmlns:w="http://schemas.openxmlformats.org/wordprocessingml/2006/main" xmlns:w14="http://schemas.microsoft.com/office/word/2010/wordml" xmlns:w15="http://schemas.microsoft.com/office/word/2012/wordml" xmlns:w16cex="http://schemas.microsoft.com/office/word/2018/wordml/cex" xmlns:w16cid="http://schemas.microsoft.com/office/word/2016/wordml/cid" xmlns:w16="http://schemas.microsoft.com/office/word/2018/wordml" xmlns:w16sdtdh="http://schemas.microsoft.com/office/word/2020/wordml/sdtdatahash" xmlns:w16se="http://schemas.microsoft.com/office/word/2015/wordml/symex" xmlns:wpg="http://schemas.microsoft.com/office/word/2010/wordprocessingGroup" xmlns:wpi="http://schemas.microsoft.com/office/word/2010/wordprocessingInk" xmlns:wne="http://schemas.microsoft.com/office/word/2006/wordml" xmlns:wps="http://schemas.microsoft.com/office/word/2010/wordprocessingShape" mc:Ignorable="w14 w15 w16se w16cid w16 w16cex w16sdtdh wp14">
+<w:hdr xmlns:wpc="http://schemas.microsoft.com/office/word/2010/wordprocessingCanvas" xmlns:cx="http://schemas.microsoft.com/office/drawing/2014/chartex" xmlns:cx1="http://schemas.microsoft.com/office/drawing/2015/9/8/chartex" xmlns:cx2="http://schemas.microsoft.com/office/drawing/2015/10/21/chartex" xmlns:cx3="http://schemas.microsoft.com/office/drawing/2016/5/9/chartex" xmlns:cx4="http://schemas.microsoft.com/office/drawing/2016/5/10/chartex" xmlns:cx5="http://schemas.microsoft.com/office/drawing/2016/5/11/chartex" xmlns:cx6="http://schemas.microsoft.com/office/drawing/2016/5/12/chartex" xmlns:cx7="http://schemas.microsoft.com/office/drawing/2016/5/13/chartex" xmlns:cx8="http://schemas.microsoft.com/office/drawing/2016/5/14/chartex" xmlns:mc="http://schemas.openxmlformats.org/markup-compatibility/2006" xmlns:aink="http://schemas.microsoft.com/office/drawing/2016/ink" xmlns:am3d="http://schemas.microsoft.com/office/drawing/2017/model3d" xmlns:o="urn:schemas-microsoft-com:office:office" xmlns:oel="http://schemas.microsoft.com/office/2019/extlst" xmlns:r="http://schemas.openxmlformats.org/officeDocument/2006/relationships" xmlns:m="http://schemas.openxmlformats.org/officeDocument/2006/math" xmlns:v="urn:schemas-microsoft-com:vml" xmlns:wp14="http://schemas.microsoft.com/office/word/2010/wordprocessingDrawing" xmlns:wp="http://schemas.openxmlformats.org/drawingml/2006/wordprocessingDrawing" xmlns:w10="urn:schemas-microsoft-com:office:word" xmlns:w="http://schemas.openxmlformats.org/wordprocessingml/2006/main" xmlns:w14="http://schemas.microsoft.com/office/word/2010/wordml" xmlns:w15="http://schemas.microsoft.com/office/word/2012/wordml" xmlns:w16cex="http://schemas.microsoft.com/office/word/2018/wordml/cex" xmlns:w16cid="http://schemas.microsoft.com/office/word/2016/wordml/cid" xmlns:w16="http://schemas.microsoft.com/office/word/2018/wordml" xmlns:w16sdtdh="http://schemas.microsoft.com/office/word/2020/wordml/sdtdatahash" xmlns:w16se="http://schemas.microsoft.com/office/word/2015/wordml/symex" xmlns:wpg="http://schemas.microsoft.com/office/word/2010/wordprocessingGroup" xmlns:wpi="http://schemas.microsoft.com/office/word/2010/wordprocessingInk" xmlns:wne="http://schemas.microsoft.com/office/word/2006/wordml" xmlns:wps="http://schemas.microsoft.com/office/word/2010/wordprocessingShape" mc:Ignorable="w14 w15 w16se w16cid w16 w16cex w16sdtdh wp14">
   <w:p>
     <w:pPr>
       <w:jc w:val="both"/>
@@ -2040,6 +2032,7 @@
     <w:lsdException w:name="HTML Sample" w:semiHidden="1" w:unhideWhenUsed="1"/>
     <w:lsdException w:name="HTML Typewriter" w:semiHidden="1" w:unhideWhenUsed="1"/>
     <w:lsdException w:name="HTML Variable" w:semiHidden="1" w:unhideWhenUsed="1"/>
+    <w:lsdException w:name="Normal Table" w:semiHidden="1" w:unhideWhenUsed="1"/>
     <w:lsdException w:name="annotation subject" w:semiHidden="1" w:unhideWhenUsed="1"/>
     <w:lsdException w:name="No List" w:semiHidden="1" w:unhideWhenUsed="1"/>
     <w:lsdException w:name="Outline List 1" w:semiHidden="1" w:unhideWhenUsed="1"/>
@@ -2086,8 +2079,10 @@
     <w:lsdException w:name="Table Subtle 2" w:semiHidden="1" w:unhideWhenUsed="1"/>
     <w:lsdException w:name="Table Web 1" w:semiHidden="1" w:unhideWhenUsed="1"/>
     <w:lsdException w:name="Table Web 2" w:semiHidden="1" w:unhideWhenUsed="1"/>
+    <w:lsdException w:name="Table Web 3" w:semiHidden="1" w:unhideWhenUsed="1"/>
     <w:lsdException w:name="Balloon Text" w:semiHidden="1" w:unhideWhenUsed="1"/>
     <w:lsdException w:name="Table Grid" w:uiPriority="39"/>
+    <w:lsdException w:name="Table Theme" w:semiHidden="1" w:unhideWhenUsed="1"/>
     <w:lsdException w:name="Placeholder Text" w:semiHidden="1"/>
     <w:lsdException w:name="No Spacing" w:uiPriority="1" w:qFormat="1"/>
     <w:lsdException w:name="Light Shading" w:uiPriority="60"/>
@@ -2326,6 +2321,7 @@
   <w:style w:type="character" w:default="1" w:styleId="DefaultParagraphFont">
     <w:name w:val="Default Paragraph Font"/>
     <w:uiPriority w:val="1"/>
+    <w:semiHidden/>
     <w:unhideWhenUsed/>
   </w:style>
   <w:style w:type="table" w:default="1" w:styleId="TableNormal">
